--- a/Departamentos.docx
+++ b/Departamentos.docx
@@ -98,6 +98,62 @@
         <w:rPr>
           <w:lang w:val="es-ES"/>
         </w:rPr>
+        <w:drawing>
+          <wp:inline distT="0" distB="0" distL="0" distR="0" wp14:anchorId="70AF265D" wp14:editId="124A2225">
+            <wp:extent cx="5612130" cy="1615440"/>
+            <wp:effectExtent l="0" t="0" r="7620" b="3810"/>
+            <wp:docPr id="1" name="Imagen 1"/>
+            <wp:cNvGraphicFramePr>
+              <a:graphicFrameLocks xmlns:a="http://schemas.openxmlformats.org/drawingml/2006/main" noChangeAspect="1"/>
+            </wp:cNvGraphicFramePr>
+            <a:graphic xmlns:a="http://schemas.openxmlformats.org/drawingml/2006/main">
+              <a:graphicData uri="http://schemas.openxmlformats.org/drawingml/2006/picture">
+                <pic:pic xmlns:pic="http://schemas.openxmlformats.org/drawingml/2006/picture">
+                  <pic:nvPicPr>
+                    <pic:cNvPr id="1" name=""/>
+                    <pic:cNvPicPr/>
+                  </pic:nvPicPr>
+                  <pic:blipFill>
+                    <a:blip r:embed="rId4"/>
+                    <a:stretch>
+                      <a:fillRect/>
+                    </a:stretch>
+                  </pic:blipFill>
+                  <pic:spPr>
+                    <a:xfrm>
+                      <a:off x="0" y="0"/>
+                      <a:ext cx="5612130" cy="1615440"/>
+                    </a:xfrm>
+                    <a:prstGeom prst="rect">
+                      <a:avLst/>
+                    </a:prstGeom>
+                  </pic:spPr>
+                </pic:pic>
+              </a:graphicData>
+            </a:graphic>
+          </wp:inline>
+        </w:drawing>
+      </w:r>
+    </w:p>
+    <w:p>
+      <w:pPr>
+        <w:rPr>
+          <w:lang w:val="es-ES"/>
+        </w:rPr>
+      </w:pPr>
+    </w:p>
+    <w:p>
+      <w:pPr>
+        <w:rPr>
+          <w:b/>
+          <w:bCs/>
+        </w:rPr>
+      </w:pPr>
+      <w:r>
+        <w:rPr>
+          <w:b/>
+          <w:bCs/>
+        </w:rPr>
         <w:t>DHCP</w:t>
       </w:r>
     </w:p>
@@ -175,29 +231,26 @@
     </w:p>
     <w:p/>
     <w:p>
-      <w:pPr>
-        <w:rPr>
-          <w:lang w:val="es-ES"/>
-        </w:rPr>
-      </w:pPr>
-      <w:r>
-        <w:rPr>
-          <w:lang w:val="es-ES"/>
-        </w:rPr>
+      <w:r>
         <w:t>! Pool para Desarrollo</w:t>
       </w:r>
     </w:p>
     <w:p>
-      <w:pPr>
-        <w:rPr>
-          <w:lang w:val="es-ES"/>
-        </w:rPr>
-      </w:pPr>
-      <w:r>
-        <w:rPr>
-          <w:lang w:val="es-ES"/>
-        </w:rPr>
-        <w:t>ip dhcp pool Desarrollo</w:t>
+      <w:proofErr w:type="spellStart"/>
+      <w:r>
+        <w:t>ip</w:t>
+      </w:r>
+      <w:proofErr w:type="spellEnd"/>
+      <w:r>
+        <w:t xml:space="preserve"> </w:t>
+      </w:r>
+      <w:proofErr w:type="spellStart"/>
+      <w:r>
+        <w:t>dhcp</w:t>
+      </w:r>
+      <w:proofErr w:type="spellEnd"/>
+      <w:r>
+        <w:t xml:space="preserve"> pool Desarrollo</w:t>
       </w:r>
     </w:p>
     <w:p>
@@ -211,108 +264,432 @@
       </w:r>
     </w:p>
     <w:p>
-      <w:proofErr w:type="spellStart"/>
-      <w:r>
+      <w:pPr>
+        <w:rPr>
+          <w:lang w:val="es-ES"/>
+        </w:rPr>
+      </w:pPr>
+      <w:proofErr w:type="spellStart"/>
+      <w:r>
+        <w:rPr>
+          <w:lang w:val="es-ES"/>
+        </w:rPr>
         <w:t>dns</w:t>
       </w:r>
       <w:proofErr w:type="spellEnd"/>
       <w:r>
+        <w:rPr>
+          <w:lang w:val="es-ES"/>
+        </w:rPr>
         <w:t>-server 8.8.8.8</w:t>
       </w:r>
     </w:p>
+    <w:p>
+      <w:pPr>
+        <w:rPr>
+          <w:lang w:val="es-ES"/>
+        </w:rPr>
+      </w:pPr>
+    </w:p>
+    <w:p>
+      <w:pPr>
+        <w:rPr>
+          <w:lang w:val="es-ES"/>
+        </w:rPr>
+      </w:pPr>
+      <w:r>
+        <w:rPr>
+          <w:lang w:val="es-ES"/>
+        </w:rPr>
+        <w:t>! Pool para Gestión de Clientes</w:t>
+      </w:r>
+    </w:p>
+    <w:p>
+      <w:proofErr w:type="spellStart"/>
+      <w:r>
+        <w:lastRenderedPageBreak/>
+        <w:t>ip</w:t>
+      </w:r>
+      <w:proofErr w:type="spellEnd"/>
+      <w:r>
+        <w:t xml:space="preserve"> </w:t>
+      </w:r>
+      <w:proofErr w:type="spellStart"/>
+      <w:r>
+        <w:t>dhcp</w:t>
+      </w:r>
+      <w:proofErr w:type="spellEnd"/>
+      <w:r>
+        <w:t xml:space="preserve"> pool </w:t>
+      </w:r>
+      <w:proofErr w:type="spellStart"/>
+      <w:r>
+        <w:t>GestionClientes</w:t>
+      </w:r>
+      <w:proofErr w:type="spellEnd"/>
+    </w:p>
+    <w:p>
+      <w:r>
+        <w:t>network 192.168.100.128 255.255.255.192</w:t>
+      </w:r>
+    </w:p>
+    <w:p>
+      <w:r>
+        <w:t>default-router 192.168.100.129</w:t>
+      </w:r>
+    </w:p>
+    <w:p>
+      <w:proofErr w:type="spellStart"/>
+      <w:r>
+        <w:t>dns</w:t>
+      </w:r>
+      <w:proofErr w:type="spellEnd"/>
+      <w:r>
+        <w:t>-server 8.8.8.8</w:t>
+      </w:r>
+    </w:p>
     <w:p/>
     <w:p>
-      <w:pPr>
-        <w:rPr>
-          <w:lang w:val="es-ES"/>
-        </w:rPr>
-      </w:pPr>
-      <w:r>
-        <w:rPr>
-          <w:lang w:val="es-ES"/>
-        </w:rPr>
-        <w:t>! Pool para Gestión de Clientes</w:t>
-      </w:r>
-    </w:p>
-    <w:p>
-      <w:pPr>
-        <w:rPr>
-          <w:lang w:val="es-ES"/>
-        </w:rPr>
-      </w:pPr>
-      <w:r>
-        <w:rPr>
-          <w:lang w:val="es-ES"/>
-        </w:rPr>
-        <w:t>ip dhcp pool GestionClientes</w:t>
-      </w:r>
-    </w:p>
-    <w:p>
-      <w:r>
-        <w:t>network 192.168.100.128 255.255.255.192</w:t>
-      </w:r>
-    </w:p>
-    <w:p>
-      <w:r>
-        <w:t>default-router 192.168.100.129</w:t>
-      </w:r>
-    </w:p>
-    <w:p>
-      <w:proofErr w:type="spellStart"/>
-      <w:r>
+      <w:r>
+        <w:t xml:space="preserve">! Pool para </w:t>
+      </w:r>
+      <w:proofErr w:type="spellStart"/>
+      <w:r>
+        <w:t>Administración</w:t>
+      </w:r>
+      <w:proofErr w:type="spellEnd"/>
+    </w:p>
+    <w:p>
+      <w:proofErr w:type="spellStart"/>
+      <w:r>
+        <w:t>ip</w:t>
+      </w:r>
+      <w:proofErr w:type="spellEnd"/>
+      <w:r>
+        <w:t xml:space="preserve"> </w:t>
+      </w:r>
+      <w:proofErr w:type="spellStart"/>
+      <w:r>
+        <w:t>dhcp</w:t>
+      </w:r>
+      <w:proofErr w:type="spellEnd"/>
+      <w:r>
+        <w:t xml:space="preserve"> pool </w:t>
+      </w:r>
+      <w:proofErr w:type="spellStart"/>
+      <w:r>
+        <w:t>Administracion</w:t>
+      </w:r>
+      <w:proofErr w:type="spellEnd"/>
+    </w:p>
+    <w:p>
+      <w:r>
+        <w:t>network 192.168.100.192 255.255.255.224</w:t>
+      </w:r>
+    </w:p>
+    <w:p>
+      <w:pPr>
+        <w:rPr>
+          <w:lang w:val="es-ES"/>
+        </w:rPr>
+      </w:pPr>
+      <w:r>
+        <w:rPr>
+          <w:lang w:val="es-ES"/>
+        </w:rPr>
+        <w:t>default-</w:t>
+      </w:r>
+      <w:proofErr w:type="spellStart"/>
+      <w:r>
+        <w:rPr>
+          <w:lang w:val="es-ES"/>
+        </w:rPr>
+        <w:t>router</w:t>
+      </w:r>
+      <w:proofErr w:type="spellEnd"/>
+      <w:r>
+        <w:rPr>
+          <w:lang w:val="es-ES"/>
+        </w:rPr>
+        <w:t xml:space="preserve"> 192.168.100.193</w:t>
+      </w:r>
+    </w:p>
+    <w:p>
+      <w:pPr>
+        <w:rPr>
+          <w:lang w:val="es-ES"/>
+        </w:rPr>
+      </w:pPr>
+      <w:proofErr w:type="spellStart"/>
+      <w:r>
+        <w:rPr>
+          <w:lang w:val="es-ES"/>
+        </w:rPr>
         <w:t>dns</w:t>
       </w:r>
       <w:proofErr w:type="spellEnd"/>
       <w:r>
+        <w:rPr>
+          <w:lang w:val="es-ES"/>
+        </w:rPr>
         <w:t>-server 8.8.8.8</w:t>
       </w:r>
     </w:p>
+    <w:p>
+      <w:pPr>
+        <w:rPr>
+          <w:lang w:val="es-ES"/>
+        </w:rPr>
+      </w:pPr>
+    </w:p>
+    <w:p>
+      <w:pPr>
+        <w:rPr>
+          <w:lang w:val="es-ES"/>
+        </w:rPr>
+      </w:pPr>
+      <w:r>
+        <w:rPr>
+          <w:lang w:val="es-ES"/>
+        </w:rPr>
+        <w:t>! Pool para Recursos Humanos</w:t>
+      </w:r>
+    </w:p>
+    <w:p>
+      <w:pPr>
+        <w:rPr>
+          <w:lang w:val="es-ES"/>
+        </w:rPr>
+      </w:pPr>
+      <w:r>
+        <w:rPr>
+          <w:lang w:val="es-ES"/>
+        </w:rPr>
+        <w:t>ip dhcp pool RecursosHumanos</w:t>
+      </w:r>
+    </w:p>
+    <w:p>
+      <w:pPr>
+        <w:rPr>
+          <w:lang w:val="es-ES"/>
+        </w:rPr>
+      </w:pPr>
+      <w:proofErr w:type="spellStart"/>
+      <w:r>
+        <w:rPr>
+          <w:lang w:val="es-ES"/>
+        </w:rPr>
+        <w:t>network</w:t>
+      </w:r>
+      <w:proofErr w:type="spellEnd"/>
+      <w:r>
+        <w:rPr>
+          <w:lang w:val="es-ES"/>
+        </w:rPr>
+        <w:t xml:space="preserve"> 192.168.100.224 255.255.255.240</w:t>
+      </w:r>
+    </w:p>
+    <w:p>
+      <w:r>
+        <w:t>default-router 192.168.100.225</w:t>
+      </w:r>
+    </w:p>
+    <w:p>
+      <w:proofErr w:type="spellStart"/>
+      <w:r>
+        <w:t>dns</w:t>
+      </w:r>
+      <w:proofErr w:type="spellEnd"/>
+      <w:r>
+        <w:t>-server 8.8.8.8</w:t>
+      </w:r>
+    </w:p>
     <w:p/>
     <w:p>
       <w:pPr>
         <w:rPr>
-          <w:lang w:val="es-ES"/>
-        </w:rPr>
-      </w:pPr>
-      <w:r>
-        <w:rPr>
-          <w:lang w:val="es-ES"/>
-        </w:rPr>
-        <w:t>! Pool para Administración</w:t>
-      </w:r>
-    </w:p>
-    <w:p>
-      <w:pPr>
-        <w:rPr>
-          <w:lang w:val="es-ES"/>
-        </w:rPr>
-      </w:pPr>
-      <w:r>
-        <w:rPr>
-          <w:lang w:val="es-ES"/>
-        </w:rPr>
-        <w:t>ip dhcp pool Administracion</w:t>
+          <w:b/>
+          <w:bCs/>
+        </w:rPr>
+      </w:pPr>
+      <w:r>
+        <w:rPr>
+          <w:b/>
+          <w:bCs/>
+        </w:rPr>
+        <w:t xml:space="preserve">Sub interfaces </w:t>
+      </w:r>
+      <w:proofErr w:type="spellStart"/>
+      <w:r>
+        <w:rPr>
+          <w:b/>
+          <w:bCs/>
+        </w:rPr>
+        <w:t>en</w:t>
+      </w:r>
+      <w:proofErr w:type="spellEnd"/>
+      <w:r>
+        <w:rPr>
+          <w:b/>
+          <w:bCs/>
+        </w:rPr>
+        <w:t xml:space="preserve"> router</w:t>
+      </w:r>
+    </w:p>
+    <w:p>
+      <w:pPr>
+        <w:rPr>
+          <w:lang w:val="es-ES"/>
+        </w:rPr>
+      </w:pPr>
+      <w:r>
+        <w:rPr>
+          <w:lang w:val="es-ES"/>
+        </w:rPr>
+        <w:t>! Subinterfaz para Desarrollo - VLAN 10</w:t>
+      </w:r>
+    </w:p>
+    <w:p>
+      <w:pPr>
+        <w:rPr>
+          <w:lang w:val="es-ES"/>
+        </w:rPr>
+      </w:pPr>
+      <w:r>
+        <w:rPr>
+          <w:lang w:val="es-ES"/>
+        </w:rPr>
+        <w:t>interface GigabitEthernet0/0</w:t>
+      </w:r>
+      <w:r>
+        <w:rPr>
+          <w:lang w:val="es-ES"/>
+        </w:rPr>
+        <w:t>/0</w:t>
+      </w:r>
+      <w:r>
+        <w:rPr>
+          <w:lang w:val="es-ES"/>
+        </w:rPr>
+        <w:t>.10</w:t>
+      </w:r>
+    </w:p>
+    <w:p>
+      <w:pPr>
+        <w:rPr>
+          <w:lang w:val="es-ES"/>
+        </w:rPr>
+      </w:pPr>
+      <w:r>
+        <w:rPr>
+          <w:lang w:val="es-ES"/>
+        </w:rPr>
+        <w:t xml:space="preserve"> </w:t>
+      </w:r>
+      <w:proofErr w:type="spellStart"/>
+      <w:r>
+        <w:rPr>
+          <w:lang w:val="es-ES"/>
+        </w:rPr>
+        <w:t>encapsulation</w:t>
+      </w:r>
+      <w:proofErr w:type="spellEnd"/>
+      <w:r>
+        <w:rPr>
+          <w:lang w:val="es-ES"/>
+        </w:rPr>
+        <w:t xml:space="preserve"> dot1Q 10</w:t>
+      </w:r>
+    </w:p>
+    <w:p>
+      <w:pPr>
+        <w:rPr>
+          <w:lang w:val="es-ES"/>
+        </w:rPr>
+      </w:pPr>
+      <w:r>
+        <w:rPr>
+          <w:lang w:val="es-ES"/>
+        </w:rPr>
+        <w:t xml:space="preserve"> </w:t>
+      </w:r>
+      <w:proofErr w:type="spellStart"/>
+      <w:r>
+        <w:rPr>
+          <w:lang w:val="es-ES"/>
+        </w:rPr>
+        <w:t>ip</w:t>
+      </w:r>
+      <w:proofErr w:type="spellEnd"/>
+      <w:r>
+        <w:rPr>
+          <w:lang w:val="es-ES"/>
+        </w:rPr>
+        <w:t xml:space="preserve"> </w:t>
+      </w:r>
+      <w:proofErr w:type="spellStart"/>
+      <w:r>
+        <w:rPr>
+          <w:lang w:val="es-ES"/>
+        </w:rPr>
+        <w:t>address</w:t>
+      </w:r>
+      <w:proofErr w:type="spellEnd"/>
+      <w:r>
+        <w:rPr>
+          <w:lang w:val="es-ES"/>
+        </w:rPr>
+        <w:t xml:space="preserve"> 192.168.100.1 255.255.255.128</w:t>
+      </w:r>
+    </w:p>
+    <w:p>
+      <w:pPr>
+        <w:rPr>
+          <w:lang w:val="es-ES"/>
+        </w:rPr>
+      </w:pPr>
+    </w:p>
+    <w:p>
+      <w:pPr>
+        <w:rPr>
+          <w:lang w:val="es-ES"/>
+        </w:rPr>
+      </w:pPr>
+      <w:r>
+        <w:rPr>
+          <w:lang w:val="es-ES"/>
+        </w:rPr>
+        <w:t>! Subinterfaz para Gestión de Clientes - VLAN 20</w:t>
+      </w:r>
+    </w:p>
+    <w:p>
+      <w:r>
+        <w:t>interface GigabitEthernet0/0</w:t>
+      </w:r>
+      <w:r>
+        <w:t>/0</w:t>
+      </w:r>
+      <w:r>
+        <w:t>.20</w:t>
+      </w:r>
+    </w:p>
+    <w:p>
+      <w:r>
+        <w:t xml:space="preserve"> encapsulation dot1Q 20</w:t>
       </w:r>
     </w:p>
     <w:p>
       <w:r>
         <w:lastRenderedPageBreak/>
-        <w:t>network 192.168.100.192 255.255.255.224</w:t>
-      </w:r>
-    </w:p>
-    <w:p>
-      <w:r>
-        <w:t>default-router 192.168.100.193</w:t>
-      </w:r>
-    </w:p>
-    <w:p>
-      <w:proofErr w:type="spellStart"/>
-      <w:r>
-        <w:t>dns</w:t>
-      </w:r>
-      <w:proofErr w:type="spellEnd"/>
-      <w:r>
-        <w:t>-server 8.8.8.8</w:t>
+        <w:t xml:space="preserve"> </w:t>
+      </w:r>
+      <w:proofErr w:type="spellStart"/>
+      <w:r>
+        <w:t>ip</w:t>
+      </w:r>
+      <w:proofErr w:type="spellEnd"/>
+      <w:r>
+        <w:t xml:space="preserve"> address 192.168.100.129 255.255.255.192</w:t>
       </w:r>
     </w:p>
     <w:p/>
@@ -326,42 +703,700 @@
         <w:rPr>
           <w:lang w:val="es-ES"/>
         </w:rPr>
-        <w:t>! Pool para Recursos Humanos</w:t>
-      </w:r>
-    </w:p>
-    <w:p>
-      <w:pPr>
-        <w:rPr>
-          <w:lang w:val="es-ES"/>
-        </w:rPr>
-      </w:pPr>
-      <w:r>
-        <w:rPr>
-          <w:lang w:val="es-ES"/>
-        </w:rPr>
-        <w:t>ip dhcp pool RecursosHumanos</w:t>
-      </w:r>
-    </w:p>
-    <w:p>
-      <w:r>
-        <w:t>network 192.168.100.224 255.255.255.240</w:t>
-      </w:r>
-    </w:p>
-    <w:p>
-      <w:r>
-        <w:t>default-router 192.168.100.225</w:t>
-      </w:r>
-    </w:p>
-    <w:p>
-      <w:proofErr w:type="spellStart"/>
-      <w:r>
-        <w:t>dns</w:t>
-      </w:r>
-      <w:proofErr w:type="spellEnd"/>
-      <w:r>
-        <w:t>-server 8.8.8.8</w:t>
-      </w:r>
-    </w:p>
+        <w:t>! Subinterfaz para Administración - VLAN 30</w:t>
+      </w:r>
+    </w:p>
+    <w:p>
+      <w:pPr>
+        <w:rPr>
+          <w:lang w:val="es-ES"/>
+        </w:rPr>
+      </w:pPr>
+      <w:r>
+        <w:rPr>
+          <w:lang w:val="es-ES"/>
+        </w:rPr>
+        <w:t>interface GigabitEthernet0/0</w:t>
+      </w:r>
+      <w:r>
+        <w:rPr>
+          <w:lang w:val="es-ES"/>
+        </w:rPr>
+        <w:t>/0</w:t>
+      </w:r>
+      <w:r>
+        <w:rPr>
+          <w:lang w:val="es-ES"/>
+        </w:rPr>
+        <w:t>.30</w:t>
+      </w:r>
+    </w:p>
+    <w:p>
+      <w:pPr>
+        <w:rPr>
+          <w:lang w:val="es-ES"/>
+        </w:rPr>
+      </w:pPr>
+      <w:r>
+        <w:rPr>
+          <w:lang w:val="es-ES"/>
+        </w:rPr>
+        <w:t xml:space="preserve"> </w:t>
+      </w:r>
+      <w:proofErr w:type="spellStart"/>
+      <w:r>
+        <w:rPr>
+          <w:lang w:val="es-ES"/>
+        </w:rPr>
+        <w:t>encapsulation</w:t>
+      </w:r>
+      <w:proofErr w:type="spellEnd"/>
+      <w:r>
+        <w:rPr>
+          <w:lang w:val="es-ES"/>
+        </w:rPr>
+        <w:t xml:space="preserve"> dot1Q 30</w:t>
+      </w:r>
+    </w:p>
+    <w:p>
+      <w:pPr>
+        <w:rPr>
+          <w:lang w:val="es-ES"/>
+        </w:rPr>
+      </w:pPr>
+      <w:r>
+        <w:rPr>
+          <w:lang w:val="es-ES"/>
+        </w:rPr>
+        <w:t xml:space="preserve"> </w:t>
+      </w:r>
+      <w:proofErr w:type="spellStart"/>
+      <w:r>
+        <w:rPr>
+          <w:lang w:val="es-ES"/>
+        </w:rPr>
+        <w:t>ip</w:t>
+      </w:r>
+      <w:proofErr w:type="spellEnd"/>
+      <w:r>
+        <w:rPr>
+          <w:lang w:val="es-ES"/>
+        </w:rPr>
+        <w:t xml:space="preserve"> </w:t>
+      </w:r>
+      <w:proofErr w:type="spellStart"/>
+      <w:r>
+        <w:rPr>
+          <w:lang w:val="es-ES"/>
+        </w:rPr>
+        <w:t>address</w:t>
+      </w:r>
+      <w:proofErr w:type="spellEnd"/>
+      <w:r>
+        <w:rPr>
+          <w:lang w:val="es-ES"/>
+        </w:rPr>
+        <w:t xml:space="preserve"> 192.168.100.193 255.255.255.224</w:t>
+      </w:r>
+    </w:p>
+    <w:p>
+      <w:pPr>
+        <w:rPr>
+          <w:lang w:val="es-ES"/>
+        </w:rPr>
+      </w:pPr>
+    </w:p>
+    <w:p>
+      <w:pPr>
+        <w:rPr>
+          <w:lang w:val="es-ES"/>
+        </w:rPr>
+      </w:pPr>
+      <w:r>
+        <w:rPr>
+          <w:lang w:val="es-ES"/>
+        </w:rPr>
+        <w:t>! Subinterfaz para Recursos Humanos - VLAN 40</w:t>
+      </w:r>
+    </w:p>
+    <w:p>
+      <w:r>
+        <w:t>interface GigabitEthernet0/0</w:t>
+      </w:r>
+      <w:r>
+        <w:t>/0</w:t>
+      </w:r>
+      <w:r>
+        <w:t>.40</w:t>
+      </w:r>
+    </w:p>
+    <w:p>
+      <w:r>
+        <w:t xml:space="preserve"> encapsulation dot1Q 40</w:t>
+      </w:r>
+    </w:p>
+    <w:p>
+      <w:r>
+        <w:t xml:space="preserve"> </w:t>
+      </w:r>
+      <w:proofErr w:type="spellStart"/>
+      <w:r>
+        <w:t>ip</w:t>
+      </w:r>
+      <w:proofErr w:type="spellEnd"/>
+      <w:r>
+        <w:t xml:space="preserve"> address 192.168.100.225 255.255.255.240</w:t>
+      </w:r>
+    </w:p>
+    <w:p/>
+    <w:p>
+      <w:pPr>
+        <w:rPr>
+          <w:b/>
+          <w:bCs/>
+        </w:rPr>
+      </w:pPr>
+      <w:r>
+        <w:rPr>
+          <w:b/>
+          <w:bCs/>
+        </w:rPr>
+        <w:t xml:space="preserve">En Switch principal: </w:t>
+      </w:r>
+      <w:proofErr w:type="spellStart"/>
+      <w:r>
+        <w:rPr>
+          <w:b/>
+          <w:bCs/>
+        </w:rPr>
+        <w:t>SwitchP</w:t>
+      </w:r>
+      <w:proofErr w:type="spellEnd"/>
+    </w:p>
+    <w:p>
+      <w:r>
+        <w:t>Interface Gigabit Ethernet 0/1</w:t>
+      </w:r>
+    </w:p>
+    <w:p>
+      <w:r>
+        <w:t>Switchport mode trunk</w:t>
+      </w:r>
+    </w:p>
+    <w:p>
+      <w:r>
+        <w:t xml:space="preserve">Switchport mode trunk allowed </w:t>
+      </w:r>
+      <w:proofErr w:type="spellStart"/>
+      <w:r>
+        <w:t>vlan</w:t>
+      </w:r>
+      <w:proofErr w:type="spellEnd"/>
+      <w:r>
+        <w:t xml:space="preserve"> 10,20,30,40</w:t>
+      </w:r>
+    </w:p>
+    <w:p/>
+    <w:p>
+      <w:pPr>
+        <w:rPr>
+          <w:b/>
+          <w:bCs/>
+        </w:rPr>
+      </w:pPr>
+      <w:r>
+        <w:rPr>
+          <w:b/>
+          <w:bCs/>
+        </w:rPr>
+        <w:t>VTP</w:t>
+      </w:r>
+      <w:r>
+        <w:rPr>
+          <w:b/>
+          <w:bCs/>
+        </w:rPr>
+        <w:t xml:space="preserve"> EN SWITCH PRINCI</w:t>
+      </w:r>
+      <w:r>
+        <w:rPr>
+          <w:b/>
+          <w:bCs/>
+        </w:rPr>
+        <w:t>PAL</w:t>
+      </w:r>
+    </w:p>
+    <w:p>
+      <w:proofErr w:type="spellStart"/>
+      <w:r>
+        <w:t>vtp</w:t>
+      </w:r>
+      <w:proofErr w:type="spellEnd"/>
+      <w:r>
+        <w:t xml:space="preserve"> domain </w:t>
+      </w:r>
+      <w:r>
+        <w:t>NUBEX</w:t>
+      </w:r>
+    </w:p>
+    <w:p>
+      <w:proofErr w:type="spellStart"/>
+      <w:r>
+        <w:t>vtp</w:t>
+      </w:r>
+      <w:proofErr w:type="spellEnd"/>
+      <w:r>
+        <w:t xml:space="preserve"> mode server</w:t>
+      </w:r>
+    </w:p>
+    <w:p>
+      <w:proofErr w:type="spellStart"/>
+      <w:r>
+        <w:t>vtp</w:t>
+      </w:r>
+      <w:proofErr w:type="spellEnd"/>
+      <w:r>
+        <w:t xml:space="preserve"> password 1234</w:t>
+      </w:r>
+    </w:p>
+    <w:p>
+      <w:r>
+        <w:t>CREAMOS VLANS</w:t>
+      </w:r>
+    </w:p>
+    <w:p>
+      <w:proofErr w:type="spellStart"/>
+      <w:r>
+        <w:t>vlan</w:t>
+      </w:r>
+      <w:proofErr w:type="spellEnd"/>
+      <w:r>
+        <w:t xml:space="preserve"> 10</w:t>
+      </w:r>
+    </w:p>
+    <w:p>
+      <w:r>
+        <w:t xml:space="preserve"> name DESARROLLO</w:t>
+      </w:r>
+    </w:p>
+    <w:p>
+      <w:proofErr w:type="spellStart"/>
+      <w:r>
+        <w:t>vlan</w:t>
+      </w:r>
+      <w:proofErr w:type="spellEnd"/>
+      <w:r>
+        <w:t xml:space="preserve"> 20</w:t>
+      </w:r>
+    </w:p>
+    <w:p>
+      <w:r>
+        <w:t xml:space="preserve"> name CLIENTES</w:t>
+      </w:r>
+    </w:p>
+    <w:p>
+      <w:proofErr w:type="spellStart"/>
+      <w:r>
+        <w:lastRenderedPageBreak/>
+        <w:t>vlan</w:t>
+      </w:r>
+      <w:proofErr w:type="spellEnd"/>
+      <w:r>
+        <w:t xml:space="preserve"> 30</w:t>
+      </w:r>
+    </w:p>
+    <w:p>
+      <w:r>
+        <w:t xml:space="preserve"> name ADMINISTRACION</w:t>
+      </w:r>
+    </w:p>
+    <w:p>
+      <w:proofErr w:type="spellStart"/>
+      <w:r>
+        <w:t>vlan</w:t>
+      </w:r>
+      <w:proofErr w:type="spellEnd"/>
+      <w:r>
+        <w:t xml:space="preserve"> 40</w:t>
+      </w:r>
+    </w:p>
+    <w:p>
+      <w:r>
+        <w:t xml:space="preserve"> name RH</w:t>
+      </w:r>
+    </w:p>
+    <w:p>
+      <w:pPr>
+        <w:rPr>
+          <w:lang w:val="es-ES"/>
+        </w:rPr>
+      </w:pPr>
+      <w:r>
+        <w:rPr>
+          <w:lang w:val="es-ES"/>
+        </w:rPr>
+        <w:t>Poner las interfaces a</w:t>
+      </w:r>
+      <w:r>
+        <w:rPr>
+          <w:lang w:val="es-ES"/>
+        </w:rPr>
+        <w:t xml:space="preserve"> las que se conectan los switches clientes en </w:t>
+      </w:r>
+      <w:proofErr w:type="spellStart"/>
+      <w:r>
+        <w:rPr>
+          <w:lang w:val="es-ES"/>
+        </w:rPr>
+        <w:t>mode</w:t>
+      </w:r>
+      <w:proofErr w:type="spellEnd"/>
+      <w:r>
+        <w:rPr>
+          <w:lang w:val="es-ES"/>
+        </w:rPr>
+        <w:t xml:space="preserve"> </w:t>
+      </w:r>
+      <w:proofErr w:type="spellStart"/>
+      <w:r>
+        <w:rPr>
+          <w:lang w:val="es-ES"/>
+        </w:rPr>
+        <w:t>trunk</w:t>
+      </w:r>
+      <w:proofErr w:type="spellEnd"/>
+    </w:p>
+    <w:p>
+      <w:pPr>
+        <w:rPr>
+          <w:lang w:val="es-ES"/>
+        </w:rPr>
+      </w:pPr>
+      <w:proofErr w:type="spellStart"/>
+      <w:r>
+        <w:rPr>
+          <w:lang w:val="es-ES"/>
+        </w:rPr>
+        <w:t>Switchport</w:t>
+      </w:r>
+      <w:proofErr w:type="spellEnd"/>
+      <w:r>
+        <w:rPr>
+          <w:lang w:val="es-ES"/>
+        </w:rPr>
+        <w:t xml:space="preserve"> </w:t>
+      </w:r>
+      <w:proofErr w:type="spellStart"/>
+      <w:r>
+        <w:rPr>
+          <w:lang w:val="es-ES"/>
+        </w:rPr>
+        <w:t>mode</w:t>
+      </w:r>
+      <w:proofErr w:type="spellEnd"/>
+      <w:r>
+        <w:rPr>
+          <w:lang w:val="es-ES"/>
+        </w:rPr>
+        <w:t xml:space="preserve"> </w:t>
+      </w:r>
+      <w:proofErr w:type="spellStart"/>
+      <w:r>
+        <w:rPr>
+          <w:lang w:val="es-ES"/>
+        </w:rPr>
+        <w:t>trunk</w:t>
+      </w:r>
+      <w:proofErr w:type="spellEnd"/>
+    </w:p>
+    <w:p>
+      <w:pPr>
+        <w:rPr>
+          <w:lang w:val="es-ES"/>
+        </w:rPr>
+      </w:pPr>
+      <w:proofErr w:type="spellStart"/>
+      <w:r>
+        <w:rPr>
+          <w:lang w:val="es-ES"/>
+        </w:rPr>
+        <w:t>Switchport</w:t>
+      </w:r>
+      <w:proofErr w:type="spellEnd"/>
+      <w:r>
+        <w:rPr>
+          <w:lang w:val="es-ES"/>
+        </w:rPr>
+        <w:t xml:space="preserve"> </w:t>
+      </w:r>
+      <w:proofErr w:type="spellStart"/>
+      <w:r>
+        <w:rPr>
+          <w:lang w:val="es-ES"/>
+        </w:rPr>
+        <w:t>trunk</w:t>
+      </w:r>
+      <w:proofErr w:type="spellEnd"/>
+      <w:r>
+        <w:rPr>
+          <w:lang w:val="es-ES"/>
+        </w:rPr>
+        <w:t xml:space="preserve"> </w:t>
+      </w:r>
+      <w:proofErr w:type="spellStart"/>
+      <w:r>
+        <w:rPr>
+          <w:lang w:val="es-ES"/>
+        </w:rPr>
+        <w:t>allowed</w:t>
+      </w:r>
+      <w:proofErr w:type="spellEnd"/>
+      <w:r>
+        <w:rPr>
+          <w:lang w:val="es-ES"/>
+        </w:rPr>
+        <w:t xml:space="preserve"> </w:t>
+      </w:r>
+      <w:proofErr w:type="spellStart"/>
+      <w:r>
+        <w:rPr>
+          <w:lang w:val="es-ES"/>
+        </w:rPr>
+        <w:t>vlan</w:t>
+      </w:r>
+      <w:proofErr w:type="spellEnd"/>
+      <w:r>
+        <w:rPr>
+          <w:lang w:val="es-ES"/>
+        </w:rPr>
+        <w:t xml:space="preserve"> 10,20,30,40</w:t>
+      </w:r>
+    </w:p>
+    <w:p>
+      <w:pPr>
+        <w:rPr>
+          <w:lang w:val="es-ES"/>
+        </w:rPr>
+      </w:pPr>
+    </w:p>
+    <w:p>
+      <w:pPr>
+        <w:rPr>
+          <w:b/>
+          <w:bCs/>
+          <w:lang w:val="es-ES"/>
+        </w:rPr>
+      </w:pPr>
+      <w:r>
+        <w:rPr>
+          <w:b/>
+          <w:bCs/>
+          <w:lang w:val="es-ES"/>
+        </w:rPr>
+        <w:t>VTP EN LOS SWITCHES CLIENTES</w:t>
+      </w:r>
+    </w:p>
+    <w:p>
+      <w:proofErr w:type="spellStart"/>
+      <w:r>
+        <w:t>vtp</w:t>
+      </w:r>
+      <w:proofErr w:type="spellEnd"/>
+      <w:r>
+        <w:t xml:space="preserve"> domain </w:t>
+      </w:r>
+      <w:r>
+        <w:t>NUBEX</w:t>
+      </w:r>
+    </w:p>
+    <w:p>
+      <w:proofErr w:type="spellStart"/>
+      <w:r>
+        <w:t>vtp</w:t>
+      </w:r>
+      <w:proofErr w:type="spellEnd"/>
+      <w:r>
+        <w:t xml:space="preserve"> mode client</w:t>
+      </w:r>
+    </w:p>
+    <w:p>
+      <w:proofErr w:type="spellStart"/>
+      <w:r>
+        <w:t>vtp</w:t>
+      </w:r>
+      <w:proofErr w:type="spellEnd"/>
+      <w:r>
+        <w:t xml:space="preserve"> password 1234</w:t>
+      </w:r>
+    </w:p>
+    <w:p>
+      <w:pPr>
+        <w:rPr>
+          <w:lang w:val="es-ES"/>
+        </w:rPr>
+      </w:pPr>
+      <w:r>
+        <w:rPr>
+          <w:lang w:val="es-ES"/>
+        </w:rPr>
+        <w:t>interface fa0</w:t>
+      </w:r>
+      <w:proofErr w:type="gramStart"/>
+      <w:r>
+        <w:rPr>
+          <w:lang w:val="es-ES"/>
+        </w:rPr>
+        <w:t>/(</w:t>
+      </w:r>
+      <w:proofErr w:type="gramEnd"/>
+      <w:r>
+        <w:rPr>
+          <w:lang w:val="es-ES"/>
+        </w:rPr>
+        <w:t>lo que s</w:t>
+      </w:r>
+      <w:r>
+        <w:rPr>
+          <w:lang w:val="es-ES"/>
+        </w:rPr>
+        <w:t>ea)</w:t>
+      </w:r>
+    </w:p>
+    <w:p>
+      <w:r>
+        <w:t>switchport mode trunk</w:t>
+      </w:r>
+    </w:p>
+    <w:p>
+      <w:r>
+        <w:t xml:space="preserve">switchport trunk allowed </w:t>
+      </w:r>
+      <w:proofErr w:type="spellStart"/>
+      <w:r>
+        <w:t>vlan</w:t>
+      </w:r>
+      <w:proofErr w:type="spellEnd"/>
+      <w:r>
+        <w:t xml:space="preserve"> 10,20,30,40</w:t>
+      </w:r>
+    </w:p>
+    <w:p/>
+    <w:p>
+      <w:pPr>
+        <w:rPr>
+          <w:b/>
+          <w:bCs/>
+          <w:lang w:val="es-ES"/>
+        </w:rPr>
+      </w:pPr>
+      <w:r>
+        <w:rPr>
+          <w:b/>
+          <w:bCs/>
+          <w:lang w:val="es-ES"/>
+        </w:rPr>
+        <w:t xml:space="preserve">Dar acceso en cada switch a su </w:t>
+      </w:r>
+      <w:proofErr w:type="spellStart"/>
+      <w:r>
+        <w:rPr>
+          <w:b/>
+          <w:bCs/>
+          <w:lang w:val="es-ES"/>
+        </w:rPr>
+        <w:t>Vlan</w:t>
+      </w:r>
+      <w:proofErr w:type="spellEnd"/>
+    </w:p>
+    <w:p>
+      <w:pPr>
+        <w:rPr>
+          <w:lang w:val="es-ES"/>
+        </w:rPr>
+      </w:pPr>
+      <w:r>
+        <w:rPr>
+          <w:lang w:val="es-ES"/>
+        </w:rPr>
+        <w:t xml:space="preserve">Ejemplo switch de administración </w:t>
+      </w:r>
+    </w:p>
+    <w:p>
+      <w:proofErr w:type="spellStart"/>
+      <w:r>
+        <w:t>SwitchAdmi</w:t>
+      </w:r>
+      <w:proofErr w:type="spellEnd"/>
+      <w:r>
+        <w:t>(config)#interface range fa0/1-4</w:t>
+      </w:r>
+    </w:p>
+    <w:p>
+      <w:proofErr w:type="spellStart"/>
+      <w:r>
+        <w:t>SwitchAdmi</w:t>
+      </w:r>
+      <w:proofErr w:type="spellEnd"/>
+      <w:r>
+        <w:t>(config-if-</w:t>
+      </w:r>
+      <w:proofErr w:type="gramStart"/>
+      <w:r>
+        <w:t>range)#</w:t>
+      </w:r>
+      <w:proofErr w:type="gramEnd"/>
+      <w:r>
+        <w:t xml:space="preserve">switchport mode access </w:t>
+      </w:r>
+    </w:p>
+    <w:p>
+      <w:proofErr w:type="spellStart"/>
+      <w:r>
+        <w:t>SwitchAdmi</w:t>
+      </w:r>
+      <w:proofErr w:type="spellEnd"/>
+      <w:r>
+        <w:t>(config-if-</w:t>
+      </w:r>
+      <w:proofErr w:type="gramStart"/>
+      <w:r>
+        <w:t>range)#</w:t>
+      </w:r>
+      <w:proofErr w:type="gramEnd"/>
+      <w:r>
+        <w:t xml:space="preserve">switchport access </w:t>
+      </w:r>
+      <w:proofErr w:type="spellStart"/>
+      <w:r>
+        <w:t>vlan</w:t>
+      </w:r>
+      <w:proofErr w:type="spellEnd"/>
+      <w:r>
+        <w:t xml:space="preserve"> 30</w:t>
+      </w:r>
+    </w:p>
+    <w:p>
+      <w:proofErr w:type="spellStart"/>
+      <w:r>
+        <w:t>SwitchAdmi</w:t>
+      </w:r>
+      <w:proofErr w:type="spellEnd"/>
+      <w:r>
+        <w:t>(config-if-</w:t>
+      </w:r>
+      <w:proofErr w:type="gramStart"/>
+      <w:r>
+        <w:t>range)#</w:t>
+      </w:r>
+      <w:proofErr w:type="gramEnd"/>
+      <w:r>
+        <w:t>no shutdown</w:t>
+      </w:r>
+    </w:p>
+    <w:p/>
+    <w:p/>
+    <w:p/>
+    <w:p/>
     <w:sectPr>
       <w:pgSz w:w="12240" w:h="15840"/>
       <w:pgMar w:top="1417" w:right="1701" w:bottom="1417" w:left="1701" w:header="708" w:footer="708" w:gutter="0"/>
